--- a/Project Summary.docx
+++ b/Project Summary.docx
@@ -25,11 +25,11 @@
     <style:font-face style:name="Calibri" svg:font-family="Calibri" style:font-family-generic="roman" style:font-pitch="variable"/>
     <style:font-face style:name="Calibri Light" svg:font-family="'Calibri Light'" style:font-family-generic="roman" style:font-pitch="variable"/>
     <style:font-face style:name="Arial" svg:font-family="Arial" style:font-family-generic="swiss" style:font-pitch="variable"/>
-    <style:font-face style:name="F" svg:font-family="" style:font-family-generic="system" style:font-pitch="variable"/>
     <style:font-face style:name="Arial1" svg:font-family="Arial" style:font-family-generic="system" style:font-pitch="variable"/>
     <style:font-face style:name="Calibri Light1" svg:font-family="'Calibri Light'" style:font-family-generic="system" style:font-pitch="variable"/>
     <style:font-face style:name="Microsoft YaHei" svg:font-family="'Microsoft YaHei'" style:font-family-generic="system" style:font-pitch="variable"/>
     <style:font-face style:name="SimSun" svg:font-family="SimSun" style:font-family-generic="system" style:font-pitch="variable"/>
+    <style:font-face style:name="Tahoma" svg:font-family="Tahoma" style:font-family-generic="system" style:font-pitch="variable"/>
   </office:font-face-decls>
   <office:automatic-styles>
     <style:style style:name="Table1" style:family="table">
@@ -48,37 +48,37 @@
       <style:table-column-properties style:column-width="0.7868in"/>
     </style:style>
     <style:style style:name="Table1.G" style:family="table-column">
-      <style:table-column-properties style:column-width="0.7521in"/>
+      <style:table-column-properties style:column-width="0.7528in"/>
     </style:style>
     <style:style style:name="Table1.1" style:family="table-row">
       <style:table-row-properties style:keep-together="true" fo:keep-together="auto"/>
     </style:style>
     <style:style style:name="Table1.A1" style:family="table-cell">
-      <style:table-cell-properties fo:padding-left="0.075in" fo:padding-right="0.075in" fo:padding-top="0in" fo:padding-bottom="0in" fo:border-left="0.0069in solid #00000a" fo:border-right="0.0208in solid #00000a" fo:border-top="0.0069in solid #00000a" fo:border-bottom="0.0208in solid #00000a"/>
+      <style:table-cell-properties fo:padding-left="0.075in" fo:padding-right="0.075in" fo:padding-top="0in" fo:padding-bottom="0in" fo:border-left="0.0069in solid #00000a" fo:border-right="0.0139in solid #00000a" fo:border-top="0.0069in solid #00000a" fo:border-bottom="0.0139in solid #00000a"/>
     </style:style>
     <style:style style:name="Table1.B1" style:family="table-cell">
-      <style:table-cell-properties fo:padding-left="0.075in" fo:padding-right="0.075in" fo:padding-top="0in" fo:padding-bottom="0in" fo:border-left="0.0208in solid #00000a" fo:border-right="0.0069in solid #00000a" fo:border-top="0.0069in solid #00000a" fo:border-bottom="0.0208in solid #00000a"/>
+      <style:table-cell-properties fo:padding-left="0.075in" fo:padding-right="0.075in" fo:padding-top="0in" fo:padding-bottom="0in" fo:border-left="0.0139in solid #00000a" fo:border-right="0.0069in solid #00000a" fo:border-top="0.0069in solid #00000a" fo:border-bottom="0.0139in solid #00000a"/>
     </style:style>
     <style:style style:name="Table1.C1" style:family="table-cell">
-      <style:table-cell-properties fo:padding-left="0.075in" fo:padding-right="0.075in" fo:padding-top="0in" fo:padding-bottom="0in" fo:border-left="0.0069in solid #00000a" fo:border-right="0.0069in solid #00000a" fo:border-top="0.0069in solid #00000a" fo:border-bottom="0.0208in solid #00000a"/>
+      <style:table-cell-properties fo:padding-left="0.075in" fo:padding-right="0.075in" fo:padding-top="0in" fo:padding-bottom="0in" fo:border-left="0.0069in solid #00000a" fo:border-right="0.0069in solid #00000a" fo:border-top="0.0069in solid #00000a" fo:border-bottom="0.0139in solid #00000a"/>
     </style:style>
     <style:style style:name="Table1.A2" style:family="table-cell">
-      <style:table-cell-properties fo:padding-left="0.075in" fo:padding-right="0.075in" fo:padding-top="0in" fo:padding-bottom="0in" fo:border-left="0.0069in solid #00000a" fo:border-right="0.0208in solid #00000a" fo:border-top="0.0208in solid #00000a" fo:border-bottom="0.0069in solid #00000a"/>
+      <style:table-cell-properties fo:padding-left="0.075in" fo:padding-right="0.075in" fo:padding-top="0in" fo:padding-bottom="0in" fo:border-left="0.0069in solid #00000a" fo:border-right="0.0139in solid #00000a" fo:border-top="0.0139in solid #00000a" fo:border-bottom="0.0069in solid #00000a"/>
     </style:style>
     <style:style style:name="Table1.B2" style:family="table-cell" style:data-style-name="N0">
-      <style:table-cell-properties fo:padding-left="0.075in" fo:padding-right="0.075in" fo:padding-top="0in" fo:padding-bottom="0in" fo:border-left="0.0208in solid #00000a" fo:border-right="0.0069in solid #00000a" fo:border-top="0.0208in solid #00000a" fo:border-bottom="0.0069in solid #00000a"/>
+      <style:table-cell-properties fo:padding-left="0.075in" fo:padding-right="0.075in" fo:padding-top="0in" fo:padding-bottom="0in" fo:border-left="0.0139in solid #00000a" fo:border-right="0.0069in solid #00000a" fo:border-top="0.0139in solid #00000a" fo:border-bottom="0.0069in solid #00000a"/>
     </style:style>
     <style:style style:name="Table1.C2" style:family="table-cell" style:data-style-name="N0">
-      <style:table-cell-properties fo:padding-left="0.075in" fo:padding-right="0.075in" fo:padding-top="0in" fo:padding-bottom="0in" fo:border-left="0.0069in solid #00000a" fo:border-right="0.0069in solid #00000a" fo:border-top="0.0208in solid #00000a" fo:border-bottom="0.0069in solid #00000a"/>
+      <style:table-cell-properties fo:padding-left="0.075in" fo:padding-right="0.075in" fo:padding-top="0in" fo:padding-bottom="0in" fo:border-left="0.0069in solid #00000a" fo:border-right="0.0069in solid #00000a" fo:border-top="0.0139in solid #00000a" fo:border-bottom="0.0069in solid #00000a"/>
     </style:style>
     <style:style style:name="Table1.E2" style:family="table-cell">
-      <style:table-cell-properties fo:padding-left="0.075in" fo:padding-right="0.075in" fo:padding-top="0in" fo:padding-bottom="0in" fo:border-left="0.0069in solid #00000a" fo:border-right="0.0069in solid #00000a" fo:border-top="0.0208in solid #00000a" fo:border-bottom="0.0069in solid #00000a"/>
+      <style:table-cell-properties fo:padding-left="0.075in" fo:padding-right="0.075in" fo:padding-top="0in" fo:padding-bottom="0in" fo:border-left="0.0069in solid #00000a" fo:border-right="0.0069in solid #00000a" fo:border-top="0.0139in solid #00000a" fo:border-bottom="0.0069in solid #00000a"/>
     </style:style>
     <style:style style:name="Table1.A3" style:family="table-cell">
-      <style:table-cell-properties fo:padding-left="0.075in" fo:padding-right="0.075in" fo:padding-top="0in" fo:padding-bottom="0in" fo:border-left="0.0069in solid #00000a" fo:border-right="0.0208in solid #00000a" fo:border-top="0.0069in solid #00000a" fo:border-bottom="0.0069in solid #00000a"/>
+      <style:table-cell-properties fo:padding-left="0.075in" fo:padding-right="0.075in" fo:padding-top="0in" fo:padding-bottom="0in" fo:border-left="0.0069in solid #00000a" fo:border-right="0.0139in solid #00000a" fo:border-top="0.0069in solid #00000a" fo:border-bottom="0.0069in solid #00000a"/>
     </style:style>
     <style:style style:name="Table1.B3" style:family="table-cell" style:data-style-name="N0">
-      <style:table-cell-properties fo:padding-left="0.075in" fo:padding-right="0.075in" fo:padding-top="0in" fo:padding-bottom="0in" fo:border-left="0.0208in solid #00000a" fo:border-right="0.0069in solid #00000a" fo:border-top="0.0069in solid #00000a" fo:border-bottom="0.0069in solid #00000a"/>
+      <style:table-cell-properties fo:padding-left="0.075in" fo:padding-right="0.075in" fo:padding-top="0in" fo:padding-bottom="0in" fo:border-left="0.0139in solid #00000a" fo:border-right="0.0069in solid #00000a" fo:border-top="0.0069in solid #00000a" fo:border-bottom="0.0069in solid #00000a"/>
     </style:style>
     <style:style style:name="Table1.C3" style:family="table-cell" style:data-style-name="N0">
       <style:table-cell-properties fo:padding-left="0.075in" fo:padding-right="0.075in" fo:padding-top="0in" fo:padding-bottom="0in" fo:border="0.0069in solid #00000a"/>
@@ -99,40 +99,45 @@
       <style:paragraph-properties fo:margin-left="0.5in" fo:margin-right="0in" fo:text-indent="0in" style:auto-text-indent="false"/>
     </style:style>
     <style:style style:name="P5" style:family="paragraph" style:parent-style-name="Standard">
-      <style:paragraph-properties fo:margin-top="0in" fo:margin-bottom="0in" fo:line-height="100%"/>
-    </style:style>
-    <style:style style:name="P6" style:family="paragraph" style:parent-style-name="Standard">
-      <style:paragraph-properties fo:margin-top="0in" fo:margin-bottom="0in" fo:line-height="100%" fo:text-align="center" style:justify-single-word="false"/>
-    </style:style>
-    <style:style style:name="P7" style:family="paragraph" style:parent-style-name="Standard">
       <style:paragraph-properties fo:margin-top="0in" fo:margin-bottom="0in" fo:line-height="100%" fo:text-align="center" style:justify-single-word="false"/>
       <style:text-properties style:font-name="Calibri Light" fo:font-size="12pt" style:font-size-asian="12pt" style:font-name-complex="Calibri Light1" style:font-size-complex="12pt"/>
     </style:style>
-    <style:style style:name="P8" style:family="paragraph" style:parent-style-name="Standard" style:master-page-name="Standard">
+    <style:style style:name="P6" style:family="paragraph" style:parent-style-name="Standard" style:master-page-name="Standard">
       <style:paragraph-properties fo:text-align="center" style:justify-single-word="false" style:page-number="auto"/>
+      <style:text-properties style:font-name="Calibri Light" fo:font-size="14pt" fo:font-weight="bold" style:font-size-asian="14pt" style:font-weight-asian="bold" style:font-name-complex="Calibri Light1" style:font-size-complex="12pt"/>
+    </style:style>
+    <style:style style:name="P7" style:family="paragraph" style:parent-style-name="Standard">
+      <style:paragraph-properties fo:margin-left="0in" fo:margin-right="0in" fo:text-indent="0.5in" style:auto-text-indent="false"/>
+      <style:text-properties style:font-name="Calibri Light" fo:font-size="12pt" style:font-size-asian="12pt" style:font-name-complex="Calibri Light1" style:font-size-complex="12pt"/>
+    </style:style>
+    <style:style style:name="P8" style:family="paragraph" style:parent-style-name="Standard">
+      <style:text-properties style:font-name="Calibri Light" fo:font-size="12pt" style:font-size-asian="12pt" style:font-name-complex="Calibri Light1" style:font-size-complex="12pt"/>
+    </style:style>
+    <style:style style:name="P9" style:family="paragraph" style:parent-style-name="Standard">
+      <style:paragraph-properties fo:margin-top="0in" fo:margin-bottom="0in" fo:line-height="100%"/>
+      <style:text-properties style:font-name="Calibri Light" fo:font-size="12pt" fo:font-weight="bold" style:font-size-asian="12pt" style:font-weight-asian="bold" style:font-name-complex="Calibri Light1" style:font-size-complex="12pt"/>
+    </style:style>
+    <style:style style:name="P10" style:family="paragraph" style:parent-style-name="Standard">
+      <style:paragraph-properties fo:margin-top="0in" fo:margin-bottom="0in" fo:line-height="100%" fo:text-align="center" style:justify-single-word="false"/>
+      <style:text-properties style:font-name="Calibri Light" fo:font-size="12pt" fo:font-weight="bold" style:font-size-asian="12pt" style:font-weight-asian="bold" style:font-name-complex="Calibri Light1" style:font-size-complex="12pt"/>
+    </style:style>
+    <style:style style:name="P11" style:family="paragraph" style:parent-style-name="Standard">
+      <style:paragraph-properties fo:margin-top="0in" fo:margin-bottom="0in" fo:line-height="100%"/>
+      <style:text-properties style:font-name="Calibri Light" fo:font-size="12pt" style:font-size-asian="12pt" style:font-name-complex="Calibri Light1" style:font-size-complex="12pt"/>
     </style:style>
     <style:style style:name="T1" style:family="text">
       <style:text-properties style:font-name="Calibri Light" style:font-name-complex="Calibri Light1" style:font-size-complex="12pt"/>
     </style:style>
     <style:style style:name="T2" style:family="text">
-      <style:text-properties style:font-name="Calibri Light" fo:font-size="14pt" fo:font-weight="bold" style:font-size-asian="14pt" style:font-weight-asian="bold" style:font-name-complex="Calibri Light1" style:font-size-complex="12pt"/>
+      <style:text-properties style:font-name="Calibri Light" fo:font-size="12pt" style:font-size-asian="12pt" style:font-name-complex="Calibri Light1" style:font-size-complex="12pt"/>
     </style:style>
     <style:style style:name="T3" style:family="text">
-      <style:text-properties style:font-name="Calibri Light" fo:font-size="12pt" style:font-size-asian="12pt" style:font-name-complex="Calibri Light1" style:font-size-complex="12pt"/>
+      <style:text-properties style:font-name="Calibri Light" fo:font-size="12pt" fo:font-style="italic" style:font-size-asian="12pt" style:font-style-asian="italic" style:font-name-complex="Calibri Light1" style:font-size-complex="12pt"/>
     </style:style>
     <style:style style:name="T4" style:family="text">
-      <style:text-properties style:font-name="Calibri Light" fo:font-size="12pt" fo:font-style="italic" style:font-size-asian="12pt" style:font-style-asian="italic" style:font-name-complex="Calibri Light1" style:font-size-complex="12pt"/>
+      <style:text-properties style:font-name="Calibri Light" fo:font-size="12pt" fo:background-color="transparent" style:font-size-asian="12pt" style:font-name-complex="Calibri Light1" style:font-size-complex="12pt"/>
     </style:style>
     <style:style style:name="T5" style:family="text">
-      <style:text-properties style:font-name="Calibri Light" fo:font-size="12pt" fo:background-color="#ffff00" style:font-size-asian="12pt" style:font-name-complex="Calibri Light1" style:font-size-complex="12pt"/>
-    </style:style>
-    <style:style style:name="T6" style:family="text">
-      <style:text-properties style:font-name="Calibri Light" fo:font-size="12pt" fo:font-weight="bold" style:font-size-asian="12pt" style:font-weight-asian="bold" style:font-name-complex="Calibri Light1" style:font-size-complex="12pt"/>
-    </style:style>
-    <style:style style:name="T7" style:family="text">
-      <style:text-properties style:font-name="Calibri Light" fo:font-size="12pt" fo:background-color="transparent" style:font-size-asian="12pt" style:font-name-complex="Calibri Light1" style:font-size-complex="12pt"/>
-    </style:style>
-    <style:style style:name="T8" style:family="text">
       <style:text-properties style:text-position="super 58%" style:font-name="Calibri Light" fo:font-size="12pt" style:font-size-asian="12pt" style:font-name-complex="Calibri Light1" style:font-size-complex="12pt"/>
     </style:style>
     <number:number-style style:name="N0">
@@ -147,42 +152,37 @@
         <text:sequence-decl text:display-outline-level="0" text:name="Text"/>
         <text:sequence-decl text:display-outline-level="0" text:name="Drawing"/>
       </text:sequence-decls>
-      <text:p text:style-name="P8">
+      <text:p text:style-name="P6">
         <text:bookmark text:name="_GoBack"/>
-        <text:span text:style-name="T2">CS 473 Project Summary</text:span>
-      </text:p>
+        CS 473 Project Summary
+      </text:p>
+      <text:p text:style-name="P7">For the last two weeks our team worked on the implementation of Strassen’s algorithm in C++. The main function of the algorithm is to multiply together two matrices with 7. This is compared to 8 multiplication operations using the standard brute force approach. The Strassen method was discussed extensively in chapter 5 lectures on divide and conquer algorithms. Strassen’s multiplication fits into the divide and conquer classification because of the way it handles the multiplication of arrays of sizes larger than 2 rows or columns. </text:p>
+      <text:p text:style-name="P7">The algorithm first pads any inputted matrix with zeros in order to be able to split the matrix into at least 4 sub matrices, one for each corner. The splitting continues until a 2x2 matrix is reached. The algorithm uses only seven multiplications because the Strassen multiplication method only needs seven multiplications. The algorithm computes the seven Strassen constants, and then computes the output values using addition and subtraction. The merge part of the algorithm begins when four computed matrixes to combine into an even larger matrix utilizing the same seven multiplications, and additions and subtractions as it does for the base case. The merging occurs continues until only one matrix of the original size remains.</text:p>
       <text:p text:style-name="P3">
-        <text:span text:style-name="T3">For the last two weeks our team worked on the implementation of Strassen’s algorithm in C++. The main function of the algorithm is to multiply together two matrices, doing so with 7 multiplication operations rather than 8 as in simple brute force approach. This concept was discussed extensively in chapter 5 lectures on divide and conquer algorithms. Strassen’s multiplication fits into the divide and conquer classification because of the way it handles the multiplication of arrays of sizes larger than 2 rows or columns. The algorithm first pads any inputted matrix with zeros in order to be able to split the matrix into at least 4 sub matrices, one for each corner. The splitting continues until a 2x2 matrix is reached. Using a series of equations, the algorithm computes seven Strassen constants utilizing only seven multiplications and final computes the output values by using the constants in more summation/subtraction operations. The merge part of the algorithm begins when a computed matrix is used along with 3 other computed matrixes to combine into an even larger matrix utilizing the same functions as for the constants. The merging occurs continues until the final 4 submatrices are combined into the final multiplicated output.</text:span>
-      </text:p>
+        <text:span text:style-name="T2">For the testing the program’s outputs and algorithm analysis, we generated random floating-point numbers up to 3</text:span>
+        <text:span text:style-name="T5">rd</text:span>
+        <text:span text:style-name="T2"> decimal place. The numbers were created by first generating a uniform floating-point distribution and then randomly selecting values from the distribution object. Tested input matrix sizes ranged from 4x4 matrices (with 16 values randomly generated) up to 256x256 matrices (with 65536 values randomly generated). An option to accept user inputted matrix values was also implemented but wasn’t used for analysis.</text:span>
+      </text:p>
+      <text:p text:style-name="P7">Initial developments include the implementation of “high school” matrix multiplication. The value for each element in the output matrix was calculated by finding the sum of products in the matching row/column pairs between the two multiplied matrices. A triply nested for loop that alternated rows in the first matrix and columns in the second for each entry of the output matrix was used to perform the entire operation with the basic operation executing exactly n^3 where n was the total number of columns or rows an input square matrix had.</text:p>
       <text:p text:style-name="P3">
-        <text:span text:style-name="T3">For the testing the program’s outputs and algorithm analysis (below) we generated random floating-point numbers up to 3</text:span>
-        <text:span text:style-name="T8">rd</text:span>
-        <text:span text:style-name="T3"> decimal place. The numbers were created by first generating a uniform floating-point distribution and then randomly selecting values from the distribution object. Tested matrix sizes ranged from 4x4 matrices where 16 values were generated to 256x256 matrices where 65536 random doubles were created for each matrix in the multiplication operation. An option to accept user inputted matrix values was also implemented but wasn’t used for analysis.</text:span>
+        <text:span text:style-name="T2">From the beginning we also invested some time follow OOP design principles. A </text:span>
+        <text:span text:style-name="T3">Matrix </text:span>
+        <text:span text:style-name="T2">class was created in order to facilitate easy access to add, add subtract, partition, and print functionalities. A separate </text:span>
+        <text:span text:style-name="T3">Strassen</text:span>
+        <text:span text:style-name="T2"> class separated logic of the main algorithm from the rest of the code to improve readability and maintainability of the intricate set of equations Streassen’s algorithm required. To see the full code please explore the accompanying implementation and header files.</text:span>
       </text:p>
       <text:p text:style-name="P3">
-        <text:span text:style-name="T3">Initial developments include the implementation of “high school” matrix multiplication where the final value for each element in the output matrix was calculated by finding the sum of products in matching row - column pairs between the two multiplied matrixes. A triply nested for loop that alternated rows in the first matrix and columns in the second for each entry of the output matrix was used to perform the entire operation with the basic operation executing exactly n^3 where n was the total number of columns or rows an input square matrix had.</text:span>
-      </text:p>
-      <text:p text:style-name="P3">
-        <text:span text:style-name="T3">From the beginning we also invested some time follow OOP design principles. A </text:span>
-        <text:span text:style-name="T4">Matrix </text:span>
-        <text:span text:style-name="T3">class was created in order to facilitate easy access to add, add subtract, partition, and print functionalities. A separate </text:span>
-        <text:span text:style-name="T4">Strassen</text:span>
-        <text:span text:style-name="T3"> class separated logic of the main algorithm from the rest of the code to improve readability and maintainability of the intricate set of equations Streassen’s algorithm required. To see the full code please explore the accompanying implementation and header files.</text:span>
-      </text:p>
-      <text:p text:style-name="P3">
-        <text:span text:style-name="T3">By the end of Decemeber 12</text:span>
-        <text:span text:style-name="T8">th</text:span>
-        <text:span text:style-name="T3">, our output was consistent across all matrix sizes. The outputs can be seen in attached “outputs.txt” file in the same directory as this file.</text:span>
-      </text:p>
-      <text:p text:style-name="P3">
+        <text:span text:style-name="T2">By the end of Decemeber 12</text:span>
+        <text:span text:style-name="T5">th</text:span>
+        <text:span text:style-name="T2">, our output was consistent across all matrix sizes. The outputs can be seen in attached “Outputs.docx” file in the same directory as this file.</text:span>
+      </text:p>
+      <text:p text:style-name="P7">
         <text:soft-page-break/>
-        <text:span text:style-name="T3">
-          <text:s/>
-          We began analyzing both matrix multiplication methods for their overall time complexity shortly after. The testing machines consisted of several lab computers with the following specifications…
-        </text:span>
+        <text:s/>
+        We began analyzing both matrix multiplication methods for their overall time complexity shortly after. The testing machines consisted of several lab computers with the following specifications…
       </text:p>
       <text:p text:style-name="P4">
-        <text:span text:style-name="T3">
+        <text:span text:style-name="T2">
           Proccessor: Xeon E3-1230 v3 @3.30GHz, 4 Cores
           <text:line-break/>
           RAM: 16.0 GB
@@ -192,11 +192,9 @@
           Architecture: x64
           <text:line-break/>
         </text:span>
-        <text:span text:style-name="T7">System SKU: LENOVO_MT_30AG</text:span>
-      </text:p>
-      <text:p text:style-name="Standard">
-        <text:span text:style-name="T3">Running both the “high school” and Strassen algorithms on matrix sizes of 4, 8, 16, 32, 64 , 128 and 256 for 5 times and taking the average of the five calculated run times the following data was obtained…</text:span>
-      </text:p>
+        <text:span text:style-name="T4">System SKU: LENOVO_MT_30AG</text:span>
+      </text:p>
+      <text:p text:style-name="P2">Running both the “high school” and Strassen algorithms on matrix sizes of 4, 8, 16, 32, 64 , 128 and 256 for 5 times and taking the average of the five calculated run times the following data was obtained…</text:p>
       <table:table table:name="Table1" table:style-name="Table1">
         <table:table-column table:style-name="Table1.A"/>
         <table:table-column table:style-name="Table1.B"/>
@@ -206,117 +204,91 @@
         <table:table-column table:style-name="Table1.G"/>
         <table:table-row table:style-name="Table1.1">
           <table:table-cell table:style-name="Table1.A1" office:value-type="string">
-            <text:p text:style-name="P5">
-              <text:span text:style-name="T6">Matrix Size</text:span>
-            </text:p>
+            <text:p text:style-name="P9">Matrix Size</text:p>
           </table:table-cell>
           <table:table-cell table:style-name="Table1.B1" office:value-type="string">
-            <text:p text:style-name="P6">
-              <text:span text:style-name="T6">4x4</text:span>
-            </text:p>
+            <text:p text:style-name="P10">4x4</text:p>
           </table:table-cell>
           <table:table-cell table:style-name="Table1.C1" office:value-type="string">
-            <text:p text:style-name="P6">
-              <text:span text:style-name="T6">8x8</text:span>
-            </text:p>
+            <text:p text:style-name="P10">8x8</text:p>
           </table:table-cell>
           <table:table-cell table:style-name="Table1.C1" office:value-type="string">
-            <text:p text:style-name="P6">
-              <text:span text:style-name="T6">32x32</text:span>
-            </text:p>
+            <text:p text:style-name="P10">32x32</text:p>
           </table:table-cell>
           <table:table-cell table:style-name="Table1.C1" office:value-type="string">
-            <text:p text:style-name="P6">
-              <text:span text:style-name="T6">64x64</text:span>
-            </text:p>
+            <text:p text:style-name="P10">64x64</text:p>
           </table:table-cell>
           <table:table-cell table:style-name="Table1.C1" office:value-type="string">
-            <text:p text:style-name="P6">
-              <text:span text:style-name="T6">128x128</text:span>
-            </text:p>
+            <text:p text:style-name="P10">128x128</text:p>
           </table:table-cell>
           <table:table-cell table:style-name="Table1.C1" office:value-type="string">
-            <text:p text:style-name="P6">
-              <text:span text:style-name="T6">256x256</text:span>
-            </text:p>
+            <text:p text:style-name="P10">256x256</text:p>
           </table:table-cell>
         </table:table-row>
         <table:table-row table:style-name="Table1.1">
           <table:table-cell table:style-name="Table1.A2" office:value-type="string">
-            <text:p text:style-name="P5">
-              <text:span text:style-name="T3">“High School” runtime (sec)</text:span>
-            </text:p>
+            <text:p text:style-name="P11">“High School” runtime (sec)</text:p>
           </table:table-cell>
           <table:table-cell table:style-name="Table1.B2" office:value-type="float" office:value="3">
-            <text:p text:style-name="P7">3</text:p>
+            <text:p text:style-name="P5">3</text:p>
           </table:table-cell>
           <table:table-cell table:style-name="Table1.C2" office:value-type="float" office:value="7">
-            <text:p text:style-name="P7">7</text:p>
+            <text:p text:style-name="P5">7</text:p>
           </table:table-cell>
           <table:table-cell table:style-name="Table1.C2" office:value-type="float" office:value="47">
-            <text:p text:style-name="P7">47</text:p>
+            <text:p text:style-name="P5">47</text:p>
           </table:table-cell>
           <table:table-cell table:style-name="Table1.E2" office:value-type="string">
-            <text:p text:style-name="P7"/>
+            <text:p text:style-name="P5"/>
           </table:table-cell>
           <table:table-cell table:style-name="Table1.E2" office:value-type="string">
-            <text:p text:style-name="P7"/>
+            <text:p text:style-name="P5"/>
           </table:table-cell>
           <table:table-cell table:style-name="Table1.E2" office:value-type="string">
-            <text:p text:style-name="P7"/>
+            <text:p text:style-name="P5"/>
           </table:table-cell>
         </table:table-row>
         <table:table-row table:style-name="Table1.1">
           <table:table-cell table:style-name="Table1.A3" office:value-type="string">
-            <text:p text:style-name="P5">
-              <text:span text:style-name="T3">Strassen </text:span>
-            </text:p>
-            <text:p text:style-name="P5">
-              <text:span text:style-name="T3">runtime (sec)</text:span>
-            </text:p>
+            <text:p text:style-name="P11">Strassen </text:p>
+            <text:p text:style-name="P11">runtime (sec)</text:p>
           </table:table-cell>
           <table:table-cell table:style-name="Table1.B3" office:value-type="float" office:value="28">
-            <text:p text:style-name="P7">28</text:p>
+            <text:p text:style-name="P5">28</text:p>
           </table:table-cell>
           <table:table-cell table:style-name="Table1.C3" office:value-type="float" office:value="191">
-            <text:p text:style-name="P7">191</text:p>
+            <text:p text:style-name="P5">191</text:p>
           </table:table-cell>
           <table:table-cell table:style-name="Table1.C3" office:value-type="float" office:value="1348">
-            <text:p text:style-name="P7">1348</text:p>
+            <text:p text:style-name="P5">1348</text:p>
           </table:table-cell>
           <table:table-cell table:style-name="Table1.E3" office:value-type="string">
-            <text:p text:style-name="P7"/>
+            <text:p text:style-name="P5"/>
           </table:table-cell>
           <table:table-cell table:style-name="Table1.E3" office:value-type="string">
-            <text:p text:style-name="P7"/>
+            <text:p text:style-name="P5"/>
           </table:table-cell>
           <table:table-cell table:style-name="Table1.E3" office:value-type="string">
-            <text:p text:style-name="P7"/>
+            <text:p text:style-name="P5"/>
           </table:table-cell>
         </table:table-row>
       </table:table>
-      <text:p text:style-name="Standard">
-        <text:span text:style-name="T3">
-          <text:s/>
-        </text:span>
-      </text:p>
-      <text:p text:style-name="Standard">
-        <text:span text:style-name="T3">
-          <text:s/>
-          Graphs:
-        </text:span>
+      <text:p text:style-name="P2">
+        <text:s/>
+      </text:p>
+      <text:p text:style-name="P2">
+        <text:s/>
+        Graphs:
       </text:p>
       <text:p text:style-name="P2"/>
       <text:p text:style-name="P2"/>
       <text:p text:style-name="P2"/>
       <text:p text:style-name="P2"/>
       <text:p text:style-name="P2"/>
-      <text:p text:style-name="Standard">
-        <text:span text:style-name="T3">
-          Key findings: (answer last bullet in prompt) (which algorithm faster - in accordance to theory or not - for which inputs) (quantitative evaluation 
-          <text:s/>
-          - Strassen was so and so much faster (or slower))
-        </text:span>
+      <text:p text:style-name="P2">
+        Key findings: (answer last bullet in prompt) (which algorithm faster - in accordance to theory or not - for which inputs) (quantitative evaluation 
+        <text:s/>
+        - Strassen was so and so much faster (or slower))
       </text:p>
     </office:text>
   </office:body>
@@ -327,12 +299,12 @@
 <office:document-meta xmlns:office="urn:oasis:names:tc:opendocument:xmlns:office:1.0" xmlns:xlink="http://www.w3.org/1999/xlink" xmlns:dc="http://purl.org/dc/elements/1.1/" xmlns:meta="urn:oasis:names:tc:opendocument:xmlns:meta:1.0" xmlns:ooo="http://openoffice.org/2004/office" xmlns:grddl="http://www.w3.org/2003/g/data-view#" xmlns:textooo="http://openoffice.org/2013/office" office:version="1.2">
   <office:meta>
     <meta:initial-creator>Kostiantyn Makrasnov</meta:initial-creator>
-    <meta:editing-cycles>2</meta:editing-cycles>
+    <meta:editing-cycles>3</meta:editing-cycles>
     <meta:creation-date>2018-12-09T09:43:00</meta:creation-date>
-    <dc:date>2018-12-12T13:41:11.88</dc:date>
-    <meta:editing-duration>P0D</meta:editing-duration>
+    <dc:date>2018-12-14T14:01:00.88</dc:date>
+    <meta:editing-duration>PT18M58S</meta:editing-duration>
     <meta:generator>OpenOffice/4.1.5$Win32 OpenOffice.org_project/415m1$Build-9789</meta:generator>
-    <meta:document-statistic meta:table-count="1" meta:image-count="0" meta:object-count="0" meta:page-count="2" meta:paragraph-count="29" meta:word-count="630" meta:character-count="3925"/>
+    <meta:document-statistic meta:table-count="1" meta:image-count="0" meta:object-count="0" meta:page-count="2" meta:paragraph-count="30" meta:word-count="621" meta:character-count="3899"/>
     <meta:user-defined meta:name="AppVersion">16.0000</meta:user-defined>
     <meta:user-defined meta:name="DocSecurity" meta:value-type="float">0</meta:user-defined>
     <meta:user-defined meta:name="HyperlinksChanged" meta:value-type="boolean">false</meta:user-defined>
@@ -348,7 +320,7 @@
 <office:document-settings xmlns:office="urn:oasis:names:tc:opendocument:xmlns:office:1.0" xmlns:xlink="http://www.w3.org/1999/xlink" xmlns:config="urn:oasis:names:tc:opendocument:xmlns:config:1.0" xmlns:ooo="http://openoffice.org/2004/office" xmlns:textooo="http://openoffice.org/2013/office" office:version="1.2">
   <office:settings>
     <config:config-item-set config:name="ooo:view-settings">
-      <config:config-item config:name="ViewAreaTop" config:type="int">43392</config:config-item>
+      <config:config-item config:name="ViewAreaTop" config:type="int">6985</config:config-item>
       <config:config-item config:name="ViewAreaLeft" config:type="int">0</config:config-item>
       <config:config-item config:name="ViewAreaWidth" config:type="int">21354</config:config-item>
       <config:config-item config:name="ViewAreaHeight" config:type="int">10559</config:config-item>
@@ -357,12 +329,12 @@
       <config:config-item-map-indexed config:name="Views">
         <config:config-item-map-entry>
           <config:config-item config:name="ViewId" config:type="string">view2</config:config-item>
-          <config:config-item config:name="ViewLeft" config:type="int">19854</config:config-item>
-          <config:config-item config:name="ViewTop" config:type="int">47950</config:config-item>
+          <config:config-item config:name="ViewLeft" config:type="int">6131</config:config-item>
+          <config:config-item config:name="ViewTop" config:type="int">33052</config:config-item>
           <config:config-item config:name="VisibleLeft" config:type="int">0</config:config-item>
-          <config:config-item config:name="VisibleTop" config:type="int">43392</config:config-item>
+          <config:config-item config:name="VisibleTop" config:type="int">6985</config:config-item>
           <config:config-item config:name="VisibleRight" config:type="int">21352</config:config-item>
-          <config:config-item config:name="VisibleBottom" config:type="int">53949</config:config-item>
+          <config:config-item config:name="VisibleBottom" config:type="int">17542</config:config-item>
           <config:config-item config:name="ZoomType" config:type="short">0</config:config-item>
           <config:config-item config:name="ViewLayoutColumns" config:type="short">0</config:config-item>
           <config:config-item config:name="ViewLayoutBookMode" config:type="boolean">false</config:config-item>
@@ -446,11 +418,11 @@
     <style:font-face style:name="Calibri" svg:font-family="Calibri" style:font-family-generic="roman" style:font-pitch="variable"/>
     <style:font-face style:name="Calibri Light" svg:font-family="'Calibri Light'" style:font-family-generic="roman" style:font-pitch="variable"/>
     <style:font-face style:name="Arial" svg:font-family="Arial" style:font-family-generic="swiss" style:font-pitch="variable"/>
-    <style:font-face style:name="F" svg:font-family="" style:font-family-generic="system" style:font-pitch="variable"/>
     <style:font-face style:name="Arial1" svg:font-family="Arial" style:font-family-generic="system" style:font-pitch="variable"/>
     <style:font-face style:name="Calibri Light1" svg:font-family="'Calibri Light'" style:font-family-generic="system" style:font-pitch="variable"/>
     <style:font-face style:name="Microsoft YaHei" svg:font-family="'Microsoft YaHei'" style:font-family-generic="system" style:font-pitch="variable"/>
     <style:font-face style:name="SimSun" svg:font-family="SimSun" style:font-family-generic="system" style:font-pitch="variable"/>
+    <style:font-face style:name="Tahoma" svg:font-family="Tahoma" style:font-family-generic="system" style:font-pitch="variable"/>
   </office:font-face-decls>
   <office:styles>
     <style:default-style style:family="graphic">
@@ -462,7 +434,7 @@
     </style:default-style>
     <style:default-style style:family="paragraph">
       <style:paragraph-properties fo:margin-top="0in" fo:margin-bottom="0.111in" fo:line-height="107%" fo:hyphenation-ladder-count="no-limit" style:text-autospace="ideograph-alpha" style:punctuation-wrap="hanging" style:line-break="strict" style:tab-stop-distance="0.5in" style:writing-mode="page"/>
-      <style:text-properties style:use-window-font-color="true" style:font-name="Calibri" fo:font-size="11pt" fo:language="en" fo:country="US" style:font-name-asian="SimSun" style:font-size-asian="11pt" style:language-asian="en" style:country-asian="US" style:font-name-complex="F" style:font-size-complex="11pt" style:language-complex="ar" style:country-complex="SA" fo:hyphenate="false" fo:hyphenation-remain-char-count="2" fo:hyphenation-push-char-count="2"/>
+      <style:text-properties style:use-window-font-color="true" style:font-name="Calibri" fo:font-size="11pt" fo:language="en" fo:country="US" style:font-name-asian="SimSun" style:font-size-asian="11pt" style:language-asian="en" style:country-asian="US" style:font-name-complex="Tahoma" style:font-size-complex="11pt" style:language-complex="ar" style:country-complex="SA" fo:hyphenate="false" fo:hyphenation-remain-char-count="2" fo:hyphenation-push-char-count="2"/>
     </style:default-style>
     <style:default-style style:family="table">
       <style:table-properties table:border-model="collapsing"/>
@@ -508,6 +480,9 @@
         </style:tab-stops>
       </style:paragraph-properties>
     </style:style>
+    <style:style style:name="Table_20_Contents" style:display-name="Table Contents" style:family="paragraph" style:parent-style-name="Standard" style:class="extra">
+      <style:paragraph-properties text:number-lines="false" text:line-number="0"/>
+    </style:style>
     <style:style style:name="Default_20_Paragraph_20_Font" style:display-name="Default Paragraph Font" style:family="text"/>
     <style:style style:name="Header_20_Char" style:display-name="Header Char" style:family="text" style:parent-style-name="Default_20_Paragraph_20_Font"/>
     <style:style style:name="Footer_20_Char" style:display-name="Footer Char" style:family="text" style:parent-style-name="Default_20_Paragraph_20_Font"/>
@@ -567,7 +542,7 @@
     <text:notes-configuration text:note-class="endnote" style:num-format="i" text:start-value="0"/>
     <text:linenumbering-configuration text:number-lines="false" text:offset="0.1965in" style:num-format="1" text:number-position="left" text:increment="5"/>
     <style:default-page-layout>
-      <style:page-layout-properties style:layout-grid-standard-mode="true"/>
+      <style:page-layout-properties style:writing-mode="lr-tb" style:layout-grid-standard-mode="true"/>
     </style:default-page-layout>
   </office:styles>
   <office:automatic-styles>
@@ -592,7 +567,7 @@
       <style:header>
         <text:p text:style-name="MP1">
           <text:span text:style-name="MT1">Makrasnov &amp; Bruggeman,</text:span>
-          <text:page-number text:select-page="current">1</text:page-number>
+          <text:page-number text:select-page="current">2</text:page-number>
         </text:p>
       </style:header>
     </style:master-page>
